--- a/app/static/doc/3160103001.docx
+++ b/app/static/doc/3160103001.docx
@@ -23,7 +23,7 @@
               <a:graphicData uri="http://schemas.openxmlformats.org/drawingml/2006/picture">
                 <pic:pic>
                   <pic:nvPicPr>
-                    <pic:cNvPr id="0" name="1506074631.843160103001.jpg"/>
+                    <pic:cNvPr id="0" name="1506100348.763160103001.jpg"/>
                     <pic:cNvPicPr/>
                   </pic:nvPicPr>
                   <pic:blipFill>
@@ -240,7 +240,7 @@
         <w:pStyle w:val="IntenseQuote"/>
       </w:pPr>
       <w:r>
-        <w:t>。。。</w:t>
+        <w:t>因为爱啊</w:t>
       </w:r>
     </w:p>
     <w:p>
@@ -256,7 +256,7 @@
         <w:pStyle w:val="IntenseQuote"/>
       </w:pPr>
       <w:r>
-        <w:t>。。。</w:t>
+        <w:t>电器部的副会超可爱</w:t>
       </w:r>
     </w:p>
     <w:p>
@@ -272,7 +272,7 @@
         <w:pStyle w:val="IntenseQuote"/>
       </w:pPr>
       <w:r>
-        <w:t>。。。</w:t>
+        <w:t>傻不愣登</w:t>
       </w:r>
     </w:p>
     <w:p>
@@ -288,7 +288,7 @@
         <w:pStyle w:val="IntenseQuote"/>
       </w:pPr>
       <w:r>
-        <w:t>。。。</w:t>
+        <w:t>我我超喜欢你们的</w:t>
       </w:r>
     </w:p>
     <w:p>
@@ -304,339 +304,7 @@
         <w:pStyle w:val="IntenseQuote"/>
       </w:pPr>
       <w:r>
-        <w:t>。。。</w:t>
-      </w:r>
-    </w:p>
-    <w:p>
-      <w:r>
-        <w:br w:type="page"/>
-      </w:r>
-    </w:p>
-    <w:p>
-      <w:pPr>
-        <w:pStyle w:val="Title"/>
-      </w:pPr>
-      <w:r>
-        <w:t>傅诤哲</w:t>
-      </w:r>
-    </w:p>
-    <w:p>
-      <w:r/>
-    </w:p>
-    <w:p>
-      <w:pPr>
-        <w:pStyle w:val="Title"/>
-      </w:pPr>
-      <w:r>
-        <w:t>张仕杰</w:t>
-      </w:r>
-    </w:p>
-    <w:p>
-      <w:r/>
-    </w:p>
-    <w:p>
-      <w:pPr>
-        <w:pStyle w:val="Title"/>
-      </w:pPr>
-      <w:r>
-        <w:t>郭元昭</w:t>
-      </w:r>
-    </w:p>
-    <w:p>
-      <w:r>
-        <w:drawing>
-          <wp:inline xmlns:a="http://schemas.openxmlformats.org/drawingml/2006/main" xmlns:pic="http://schemas.openxmlformats.org/drawingml/2006/picture">
-            <wp:extent cx="1143000" cy="2032000"/>
-            <wp:docPr id="2" name="Picture 2"/>
-            <wp:cNvGraphicFramePr>
-              <a:graphicFrameLocks noChangeAspect="1"/>
-            </wp:cNvGraphicFramePr>
-            <a:graphic>
-              <a:graphicData uri="http://schemas.openxmlformats.org/drawingml/2006/picture">
-                <pic:pic>
-                  <pic:nvPicPr>
-                    <pic:cNvPr id="0" name="1506074631.843160103001.jpg"/>
-                    <pic:cNvPicPr/>
-                  </pic:nvPicPr>
-                  <pic:blipFill>
-                    <a:blip r:embed="rId9"/>
-                    <a:stretch>
-                      <a:fillRect/>
-                    </a:stretch>
-                  </pic:blipFill>
-                  <pic:spPr>
-                    <a:xfrm>
-                      <a:off x="0" y="0"/>
-                      <a:ext cx="1143000" cy="2032000"/>
-                    </a:xfrm>
-                    <a:prstGeom prst="rect"/>
-                  </pic:spPr>
-                </pic:pic>
-              </a:graphicData>
-            </a:graphic>
-          </wp:inline>
-        </w:drawing>
-      </w:r>
-    </w:p>
-    <w:tbl>
-      <w:tblPr>
-        <w:tblStyle w:val="TableGrid"/>
-        <w:tblW w:type="auto" w:w="0"/>
-        <w:tblLook w:firstColumn="1" w:firstRow="1" w:lastColumn="0" w:lastRow="0" w:noHBand="0" w:noVBand="1" w:val="04A0"/>
-      </w:tblPr>
-      <w:tblGrid>
-        <w:gridCol w:w="1080"/>
-        <w:gridCol w:w="1080"/>
-        <w:gridCol w:w="1080"/>
-        <w:gridCol w:w="1080"/>
-        <w:gridCol w:w="1080"/>
-        <w:gridCol w:w="1080"/>
-        <w:gridCol w:w="1080"/>
-        <w:gridCol w:w="1080"/>
-      </w:tblGrid>
-      <w:tr>
-        <w:tc>
-          <w:tcPr>
-            <w:tcW w:type="dxa" w:w="1080"/>
-          </w:tcPr>
-          <w:p>
-            <w:r>
-              <w:t>性别</w:t>
-            </w:r>
-          </w:p>
-        </w:tc>
-        <w:tc>
-          <w:tcPr>
-            <w:tcW w:type="dxa" w:w="1080"/>
-          </w:tcPr>
-          <w:p>
-            <w:r>
-              <w:t>学号</w:t>
-            </w:r>
-          </w:p>
-        </w:tc>
-        <w:tc>
-          <w:tcPr>
-            <w:tcW w:type="dxa" w:w="1080"/>
-          </w:tcPr>
-          <w:p>
-            <w:r>
-              <w:t>手机号</w:t>
-            </w:r>
-          </w:p>
-        </w:tc>
-        <w:tc>
-          <w:tcPr>
-            <w:tcW w:type="dxa" w:w="1080"/>
-          </w:tcPr>
-          <w:p>
-            <w:r>
-              <w:t>年级</w:t>
-            </w:r>
-          </w:p>
-        </w:tc>
-        <w:tc>
-          <w:tcPr>
-            <w:tcW w:type="dxa" w:w="1080"/>
-          </w:tcPr>
-          <w:p>
-            <w:r>
-              <w:t>专业</w:t>
-            </w:r>
-          </w:p>
-        </w:tc>
-        <w:tc>
-          <w:tcPr>
-            <w:tcW w:type="dxa" w:w="1080"/>
-          </w:tcPr>
-          <w:p>
-            <w:r>
-              <w:t>邮箱</w:t>
-            </w:r>
-          </w:p>
-        </w:tc>
-        <w:tc>
-          <w:tcPr>
-            <w:tcW w:type="dxa" w:w="1080"/>
-          </w:tcPr>
-          <w:p>
-            <w:r>
-              <w:t>第一志愿</w:t>
-            </w:r>
-          </w:p>
-        </w:tc>
-        <w:tc>
-          <w:tcPr>
-            <w:tcW w:type="dxa" w:w="1080"/>
-          </w:tcPr>
-          <w:p>
-            <w:r>
-              <w:t>第二志愿</w:t>
-            </w:r>
-          </w:p>
-        </w:tc>
-      </w:tr>
-      <w:tr>
-        <w:tc>
-          <w:tcPr>
-            <w:tcW w:type="dxa" w:w="1080"/>
-          </w:tcPr>
-          <w:p>
-            <w:r>
-              <w:t>女</w:t>
-            </w:r>
-          </w:p>
-        </w:tc>
-        <w:tc>
-          <w:tcPr>
-            <w:tcW w:type="dxa" w:w="1080"/>
-          </w:tcPr>
-          <w:p>
-            <w:r>
-              <w:t>3160103001</w:t>
-            </w:r>
-          </w:p>
-        </w:tc>
-        <w:tc>
-          <w:tcPr>
-            <w:tcW w:type="dxa" w:w="1080"/>
-          </w:tcPr>
-          <w:p>
-            <w:r>
-              <w:t>18868103177</w:t>
-            </w:r>
-          </w:p>
-        </w:tc>
-        <w:tc>
-          <w:tcPr>
-            <w:tcW w:type="dxa" w:w="1080"/>
-          </w:tcPr>
-          <w:p>
-            <w:r>
-              <w:t>大二</w:t>
-            </w:r>
-          </w:p>
-        </w:tc>
-        <w:tc>
-          <w:tcPr>
-            <w:tcW w:type="dxa" w:w="1080"/>
-          </w:tcPr>
-          <w:p>
-            <w:r>
-              <w:t>电子信息工程</w:t>
-            </w:r>
-          </w:p>
-        </w:tc>
-        <w:tc>
-          <w:tcPr>
-            <w:tcW w:type="dxa" w:w="1080"/>
-          </w:tcPr>
-          <w:p>
-            <w:r>
-              <w:t>3160103001@zju.edu.cn</w:t>
-            </w:r>
-          </w:p>
-        </w:tc>
-        <w:tc>
-          <w:tcPr>
-            <w:tcW w:type="dxa" w:w="1080"/>
-          </w:tcPr>
-          <w:p>
-            <w:r>
-              <w:t>文宣部</w:t>
-            </w:r>
-          </w:p>
-        </w:tc>
-        <w:tc>
-          <w:tcPr>
-            <w:tcW w:type="dxa" w:w="1080"/>
-          </w:tcPr>
-          <w:p>
-            <w:r>
-              <w:t>电器部</w:t>
-            </w:r>
-          </w:p>
-        </w:tc>
-      </w:tr>
-    </w:tbl>
-    <w:p>
-      <w:pPr>
-        <w:pStyle w:val="Heading1"/>
-      </w:pPr>
-      <w:r>
-        <w:t xml:space="preserve"> 请简述你选择该部门作为第一志愿的原因。</w:t>
-      </w:r>
-    </w:p>
-    <w:p>
-      <w:pPr>
-        <w:pStyle w:val="IntenseQuote"/>
-      </w:pPr>
-      <w:r>
-        <w:t>。。。</w:t>
-      </w:r>
-    </w:p>
-    <w:p>
-      <w:pPr>
-        <w:pStyle w:val="Heading1"/>
-      </w:pPr>
-      <w:r>
-        <w:t xml:space="preserve"> 请简述你选择该部门作为第二志愿的原因。</w:t>
-      </w:r>
-    </w:p>
-    <w:p>
-      <w:pPr>
-        <w:pStyle w:val="IntenseQuote"/>
-      </w:pPr>
-      <w:r>
-        <w:t>。。。</w:t>
-      </w:r>
-    </w:p>
-    <w:p>
-      <w:pPr>
-        <w:pStyle w:val="Heading1"/>
-      </w:pPr>
-      <w:r>
-        <w:t>个人简介</w:t>
-      </w:r>
-    </w:p>
-    <w:p>
-      <w:pPr>
-        <w:pStyle w:val="IntenseQuote"/>
-      </w:pPr>
-      <w:r>
-        <w:t>。。。</w:t>
-      </w:r>
-    </w:p>
-    <w:p>
-      <w:pPr>
-        <w:pStyle w:val="Heading1"/>
-      </w:pPr>
-      <w:r>
-        <w:t>请简述你想加入E志者协会的理由。</w:t>
-      </w:r>
-    </w:p>
-    <w:p>
-      <w:pPr>
-        <w:pStyle w:val="IntenseQuote"/>
-      </w:pPr>
-      <w:r>
-        <w:t>。。。</w:t>
-      </w:r>
-    </w:p>
-    <w:p>
-      <w:pPr>
-        <w:pStyle w:val="Heading1"/>
-      </w:pPr>
-      <w:r>
-        <w:t>请简述你能给E志者带来什么。</w:t>
-      </w:r>
-    </w:p>
-    <w:p>
-      <w:pPr>
-        <w:pStyle w:val="IntenseQuote"/>
-      </w:pPr>
-      <w:r>
-        <w:t>。。。</w:t>
+        <w:t>如果硬要说的话，卖萌</w:t>
       </w:r>
     </w:p>
     <w:p>
